--- a/Програмування ПР03 Використання математичних функцій  введення – виведення даних.docx
+++ b/Програмування ПР03 Використання математичних функцій  введення – виведення даних.docx
@@ -814,10 +814,10 @@
             <v:path o:extrusionok="f" gradientshapeok="t" o:connecttype="rect"/>
             <o:lock v:ext="edit" aspectratio="t"/>
           </v:shapetype>
-          <v:shape id="_x0000_i1025" type="#_x0000_t75" style="width:147pt;height:42.6pt" o:ole="" fillcolor="window">
+          <v:shape id="_x0000_i1025" type="#_x0000_t75" style="width:147pt;height:42.5pt" o:ole="" fillcolor="window">
             <v:imagedata r:id="rId9" o:title=""/>
           </v:shape>
-          <o:OLEObject Type="Embed" ProgID="Equation.3" ShapeID="_x0000_i1025" DrawAspect="Content" ObjectID="_1694372722" r:id="rId10"/>
+          <o:OLEObject Type="Embed" ProgID="Equation.3" ShapeID="_x0000_i1025" DrawAspect="Content" ObjectID="_1726421827" r:id="rId10"/>
         </w:object>
       </w:r>
       <w:r>
@@ -845,10 +845,10 @@
           <w:lang w:val="uk-UA"/>
         </w:rPr>
         <w:object w:dxaOrig="1480" w:dyaOrig="1140">
-          <v:shape id="_x0000_i1026" type="#_x0000_t75" style="width:74.4pt;height:57pt" o:ole="" fillcolor="window">
+          <v:shape id="_x0000_i1026" type="#_x0000_t75" style="width:74.5pt;height:57pt" o:ole="" fillcolor="window">
             <v:imagedata r:id="rId11" o:title=""/>
           </v:shape>
-          <o:OLEObject Type="Embed" ProgID="Equation.3" ShapeID="_x0000_i1026" DrawAspect="Content" ObjectID="_1694372723" r:id="rId12"/>
+          <o:OLEObject Type="Embed" ProgID="Equation.3" ShapeID="_x0000_i1026" DrawAspect="Content" ObjectID="_1726421828" r:id="rId12"/>
         </w:object>
       </w:r>
     </w:p>
@@ -1117,7 +1117,7 @@
           <w:szCs w:val="28"/>
           <w:lang w:val="uk-UA"/>
         </w:rPr>
-        <w:t>2</w:t>
+        <w:t>3</w:t>
       </w:r>
       <w:r>
         <w:rPr>
@@ -1194,7 +1194,7 @@
           <w:szCs w:val="28"/>
           <w:lang w:val="uk-UA" w:eastAsia="uk-UA"/>
         </w:rPr>
-        <w:t>ЕТ-41 0</w:t>
+        <w:t xml:space="preserve">ЕТ-41 </w:t>
       </w:r>
       <w:r>
         <w:rPr>
@@ -1205,7 +1205,7 @@
           <w:szCs w:val="28"/>
           <w:lang w:val="uk-UA" w:eastAsia="uk-UA"/>
         </w:rPr>
-        <w:t>3</w:t>
+        <w:t>11</w:t>
       </w:r>
       <w:r>
         <w:rPr>
@@ -1216,7 +1216,18 @@
           <w:szCs w:val="28"/>
           <w:lang w:val="uk-UA" w:eastAsia="uk-UA"/>
         </w:rPr>
-        <w:t>.10.2020</w:t>
+        <w:t>.10.202</w:t>
+      </w:r>
+      <w:r>
+        <w:rPr>
+          <w:rFonts w:ascii="Times New Roman" w:hAnsi="Times New Roman" w:cs="Times New Roman"/>
+          <w:b/>
+          <w:color w:val="FF0000"/>
+          <w:sz w:val="28"/>
+          <w:szCs w:val="28"/>
+          <w:lang w:val="uk-UA" w:eastAsia="uk-UA"/>
+        </w:rPr>
+        <w:t>2</w:t>
       </w:r>
     </w:p>
     <w:p>
@@ -1471,7 +1482,7 @@
           <w:rFonts w:ascii="Times New Roman" w:eastAsia="Times New Roman" w:hAnsi="Times New Roman" w:cs="Times New Roman"/>
           <w:sz w:val="28"/>
           <w:szCs w:val="28"/>
-          <w:lang w:val="en-US" w:eastAsia="ru-RU"/>
+          <w:lang w:val="uk-UA" w:eastAsia="ru-RU"/>
         </w:rPr>
       </w:pPr>
       <w:r>
@@ -5393,9 +5404,45 @@
           <w:rFonts w:ascii="Times New Roman" w:eastAsia="Times New Roman" w:hAnsi="Times New Roman" w:cs="Times New Roman"/>
           <w:sz w:val="28"/>
           <w:szCs w:val="28"/>
-          <w:lang w:val="uk-UA" w:eastAsia="uk-UA"/>
-        </w:rPr>
-      </w:pPr>
+          <w:lang w:eastAsia="uk-UA"/>
+        </w:rPr>
+      </w:pPr>
+      <w:r>
+        <w:rPr>
+          <w:rFonts w:ascii="Times New Roman" w:eastAsia="Times New Roman" w:hAnsi="Times New Roman" w:cs="Times New Roman"/>
+          <w:sz w:val="28"/>
+          <w:szCs w:val="28"/>
+          <w:lang w:val="en-US" w:eastAsia="uk-UA"/>
+        </w:rPr>
+        <w:t>a</w:t>
+      </w:r>
+      <w:r>
+        <w:rPr>
+          <w:rFonts w:ascii="Times New Roman" w:eastAsia="Times New Roman" w:hAnsi="Times New Roman" w:cs="Times New Roman"/>
+          <w:sz w:val="28"/>
+          <w:szCs w:val="28"/>
+          <w:lang w:eastAsia="uk-UA"/>
+        </w:rPr>
+        <w:t xml:space="preserve">=- </w:t>
+      </w:r>
+      <w:r>
+        <w:rPr>
+          <w:rFonts w:ascii="Times New Roman" w:eastAsia="Times New Roman" w:hAnsi="Times New Roman" w:cs="Times New Roman"/>
+          <w:sz w:val="28"/>
+          <w:szCs w:val="28"/>
+          <w:lang w:val="en-US" w:eastAsia="uk-UA"/>
+        </w:rPr>
+        <w:t>c</w:t>
+      </w:r>
+      <w:r>
+        <w:rPr>
+          <w:rFonts w:ascii="Times New Roman" w:eastAsia="Times New Roman" w:hAnsi="Times New Roman" w:cs="Times New Roman"/>
+          <w:sz w:val="28"/>
+          <w:szCs w:val="28"/>
+          <w:lang w:eastAsia="uk-UA"/>
+        </w:rPr>
+        <w:t>;</w:t>
+      </w:r>
     </w:p>
     <w:p>
       <w:pPr>
@@ -5867,6 +5914,60 @@
           <w:lang w:val="uk-UA"/>
         </w:rPr>
       </w:pPr>
+      <w:r>
+        <w:rPr>
+          <w:rFonts w:ascii="Times New Roman" w:hAnsi="Times New Roman" w:cs="Times New Roman"/>
+          <w:noProof/>
+          <w:sz w:val="28"/>
+          <w:szCs w:val="28"/>
+          <w:lang w:val="uk-UA" w:eastAsia="uk-UA"/>
+        </w:rPr>
+        <w:drawing>
+          <wp:inline distT="0" distB="0" distL="0" distR="0">
+            <wp:extent cx="6659880" cy="2284892"/>
+            <wp:effectExtent l="19050" t="0" r="7620" b="0"/>
+            <wp:docPr id="1" name="Рисунок 3"/>
+            <wp:cNvGraphicFramePr>
+              <a:graphicFrameLocks xmlns:a="http://schemas.openxmlformats.org/drawingml/2006/main" noChangeAspect="1"/>
+            </wp:cNvGraphicFramePr>
+            <a:graphic xmlns:a="http://schemas.openxmlformats.org/drawingml/2006/main">
+              <a:graphicData uri="http://schemas.openxmlformats.org/drawingml/2006/picture">
+                <pic:pic xmlns:pic="http://schemas.openxmlformats.org/drawingml/2006/picture">
+                  <pic:nvPicPr>
+                    <pic:cNvPr id="0" name="Picture 3"/>
+                    <pic:cNvPicPr>
+                      <a:picLocks noChangeAspect="1" noChangeArrowheads="1"/>
+                    </pic:cNvPicPr>
+                  </pic:nvPicPr>
+                  <pic:blipFill>
+                    <a:blip r:embed="rId16" cstate="print"/>
+                    <a:srcRect/>
+                    <a:stretch>
+                      <a:fillRect/>
+                    </a:stretch>
+                  </pic:blipFill>
+                  <pic:spPr bwMode="auto">
+                    <a:xfrm>
+                      <a:off x="0" y="0"/>
+                      <a:ext cx="6659880" cy="2284892"/>
+                    </a:xfrm>
+                    <a:prstGeom prst="rect">
+                      <a:avLst/>
+                    </a:prstGeom>
+                    <a:noFill/>
+                    <a:ln w="9525">
+                      <a:noFill/>
+                      <a:miter lim="800000"/>
+                      <a:headEnd/>
+                      <a:tailEnd/>
+                    </a:ln>
+                  </pic:spPr>
+                </pic:pic>
+              </a:graphicData>
+            </a:graphic>
+          </wp:inline>
+        </w:drawing>
+      </w:r>
     </w:p>
     <w:p>
       <w:pPr>
@@ -6853,6 +6954,7 @@
           <w:szCs w:val="28"/>
           <w:lang w:val="uk-UA" w:eastAsia="uk-UA"/>
         </w:rPr>
+        <w:lastRenderedPageBreak/>
         <w:t>є аналогічний рядку</w:t>
       </w:r>
     </w:p>
@@ -7155,7 +7257,6 @@
           <w:szCs w:val="28"/>
           <w:lang w:val="uk-UA" w:eastAsia="uk-UA"/>
         </w:rPr>
-        <w:lastRenderedPageBreak/>
         <w:t>--x;</w:t>
       </w:r>
     </w:p>
@@ -7608,51 +7709,6 @@
           <w:szCs w:val="28"/>
         </w:rPr>
         <w:t>x (</w:t>
-      </w:r>
-      <w:hyperlink r:id="rId16" w:anchor="q02" w:history="1">
-        <w:r>
-          <w:rPr>
-            <w:rStyle w:val="ae"/>
-            <w:rFonts w:ascii="Times New Roman" w:hAnsi="Times New Roman" w:cs="Times New Roman"/>
-            <w:i/>
-            <w:color w:val="0000FF"/>
-            <w:sz w:val="28"/>
-            <w:szCs w:val="28"/>
-            <w:u w:val="single"/>
-          </w:rPr>
-          <w:t>––</w:t>
-        </w:r>
-      </w:hyperlink>
-      <w:r>
-        <w:rPr>
-          <w:rFonts w:ascii="Times New Roman" w:hAnsi="Times New Roman" w:cs="Times New Roman"/>
-          <w:b/>
-          <w:i/>
-          <w:sz w:val="28"/>
-          <w:szCs w:val="28"/>
-        </w:rPr>
-        <w:t>x) та виразом x</w:t>
-      </w:r>
-      <w:r>
-        <w:rPr>
-          <w:rFonts w:ascii="Times New Roman" w:hAnsi="Times New Roman" w:cs="Times New Roman"/>
-          <w:b/>
-          <w:i/>
-          <w:color w:val="0000FF"/>
-          <w:sz w:val="28"/>
-          <w:szCs w:val="28"/>
-        </w:rPr>
-        <w:t>++</w:t>
-      </w:r>
-      <w:r>
-        <w:rPr>
-          <w:rFonts w:ascii="Times New Roman" w:hAnsi="Times New Roman" w:cs="Times New Roman"/>
-          <w:b/>
-          <w:i/>
-          <w:sz w:val="28"/>
-          <w:szCs w:val="28"/>
-        </w:rPr>
-        <w:t xml:space="preserve"> (x</w:t>
       </w:r>
       <w:hyperlink r:id="rId17" w:anchor="q02" w:history="1">
         <w:r>
@@ -7676,6 +7732,51 @@
           <w:sz w:val="28"/>
           <w:szCs w:val="28"/>
         </w:rPr>
+        <w:t>x) та виразом x</w:t>
+      </w:r>
+      <w:r>
+        <w:rPr>
+          <w:rFonts w:ascii="Times New Roman" w:hAnsi="Times New Roman" w:cs="Times New Roman"/>
+          <w:b/>
+          <w:i/>
+          <w:color w:val="0000FF"/>
+          <w:sz w:val="28"/>
+          <w:szCs w:val="28"/>
+        </w:rPr>
+        <w:t>++</w:t>
+      </w:r>
+      <w:r>
+        <w:rPr>
+          <w:rFonts w:ascii="Times New Roman" w:hAnsi="Times New Roman" w:cs="Times New Roman"/>
+          <w:b/>
+          <w:i/>
+          <w:sz w:val="28"/>
+          <w:szCs w:val="28"/>
+        </w:rPr>
+        <w:t xml:space="preserve"> (x</w:t>
+      </w:r>
+      <w:hyperlink r:id="rId18" w:anchor="q02" w:history="1">
+        <w:r>
+          <w:rPr>
+            <w:rStyle w:val="ae"/>
+            <w:rFonts w:ascii="Times New Roman" w:hAnsi="Times New Roman" w:cs="Times New Roman"/>
+            <w:i/>
+            <w:color w:val="0000FF"/>
+            <w:sz w:val="28"/>
+            <w:szCs w:val="28"/>
+            <w:u w:val="single"/>
+          </w:rPr>
+          <w:t>––</w:t>
+        </w:r>
+      </w:hyperlink>
+      <w:r>
+        <w:rPr>
+          <w:rFonts w:ascii="Times New Roman" w:hAnsi="Times New Roman" w:cs="Times New Roman"/>
+          <w:b/>
+          <w:i/>
+          <w:sz w:val="28"/>
+          <w:szCs w:val="28"/>
+        </w:rPr>
         <w:t>)</w:t>
       </w:r>
     </w:p>
@@ -7720,7 +7821,7 @@
         </w:rPr>
         <w:t>) та декременту (</w:t>
       </w:r>
-      <w:hyperlink r:id="rId18" w:anchor="q02" w:history="1">
+      <w:hyperlink r:id="rId19" w:anchor="q02" w:history="1">
         <w:r>
           <w:rPr>
             <w:rFonts w:ascii="Times New Roman" w:eastAsia="Times New Roman" w:hAnsi="Times New Roman" w:cs="Times New Roman"/>
@@ -8218,6 +8319,7 @@
           <w:szCs w:val="28"/>
           <w:lang w:val="uk-UA" w:eastAsia="uk-UA"/>
         </w:rPr>
+        <w:lastRenderedPageBreak/>
         <w:t>де</w:t>
       </w:r>
     </w:p>
@@ -8389,120 +8491,6 @@
           <w:lang w:val="uk-UA" w:eastAsia="uk-UA"/>
         </w:rPr>
         <w:t>%</w:t>
-      </w:r>
-      <w:r>
-        <w:rPr>
-          <w:rFonts w:ascii="Times New Roman" w:eastAsia="Times New Roman" w:hAnsi="Times New Roman" w:cs="Times New Roman"/>
-          <w:sz w:val="28"/>
-          <w:szCs w:val="28"/>
-          <w:lang w:val="uk-UA" w:eastAsia="uk-UA"/>
-        </w:rPr>
-        <w:t xml:space="preserve">, </w:t>
-      </w:r>
-      <w:r>
-        <w:rPr>
-          <w:rFonts w:ascii="Times New Roman" w:eastAsia="Times New Roman" w:hAnsi="Times New Roman" w:cs="Times New Roman"/>
-          <w:b/>
-          <w:bCs/>
-          <w:color w:val="0000FF"/>
-          <w:sz w:val="28"/>
-          <w:szCs w:val="28"/>
-          <w:lang w:val="uk-UA" w:eastAsia="uk-UA"/>
-        </w:rPr>
-        <w:t>&amp;</w:t>
-      </w:r>
-      <w:r>
-        <w:rPr>
-          <w:rFonts w:ascii="Times New Roman" w:eastAsia="Times New Roman" w:hAnsi="Times New Roman" w:cs="Times New Roman"/>
-          <w:sz w:val="28"/>
-          <w:szCs w:val="28"/>
-          <w:lang w:val="uk-UA" w:eastAsia="uk-UA"/>
-        </w:rPr>
-        <w:t xml:space="preserve">, </w:t>
-      </w:r>
-      <w:r>
-        <w:rPr>
-          <w:rFonts w:ascii="Times New Roman" w:eastAsia="Times New Roman" w:hAnsi="Times New Roman" w:cs="Times New Roman"/>
-          <w:b/>
-          <w:bCs/>
-          <w:color w:val="0000FF"/>
-          <w:sz w:val="28"/>
-          <w:szCs w:val="28"/>
-          <w:lang w:val="uk-UA" w:eastAsia="uk-UA"/>
-        </w:rPr>
-        <w:t>|</w:t>
-      </w:r>
-      <w:r>
-        <w:rPr>
-          <w:rFonts w:ascii="Times New Roman" w:eastAsia="Times New Roman" w:hAnsi="Times New Roman" w:cs="Times New Roman"/>
-          <w:sz w:val="28"/>
-          <w:szCs w:val="28"/>
-          <w:lang w:val="uk-UA" w:eastAsia="uk-UA"/>
-        </w:rPr>
-        <w:t xml:space="preserve">, </w:t>
-      </w:r>
-      <w:r>
-        <w:rPr>
-          <w:rFonts w:ascii="Times New Roman" w:eastAsia="Times New Roman" w:hAnsi="Times New Roman" w:cs="Times New Roman"/>
-          <w:b/>
-          <w:bCs/>
-          <w:color w:val="0000FF"/>
-          <w:sz w:val="28"/>
-          <w:szCs w:val="28"/>
-          <w:lang w:val="uk-UA" w:eastAsia="uk-UA"/>
-        </w:rPr>
-        <w:t>^</w:t>
-      </w:r>
-      <w:r>
-        <w:rPr>
-          <w:rFonts w:ascii="Times New Roman" w:eastAsia="Times New Roman" w:hAnsi="Times New Roman" w:cs="Times New Roman"/>
-          <w:sz w:val="28"/>
-          <w:szCs w:val="28"/>
-          <w:lang w:val="uk-UA" w:eastAsia="uk-UA"/>
-        </w:rPr>
-        <w:t xml:space="preserve">, </w:t>
-      </w:r>
-      <w:r>
-        <w:rPr>
-          <w:rFonts w:ascii="Times New Roman" w:eastAsia="Times New Roman" w:hAnsi="Times New Roman" w:cs="Times New Roman"/>
-          <w:b/>
-          <w:bCs/>
-          <w:color w:val="0000FF"/>
-          <w:sz w:val="28"/>
-          <w:szCs w:val="28"/>
-          <w:lang w:val="uk-UA" w:eastAsia="uk-UA"/>
-        </w:rPr>
-        <w:t>&lt;&lt;</w:t>
-      </w:r>
-      <w:r>
-        <w:rPr>
-          <w:rFonts w:ascii="Times New Roman" w:eastAsia="Times New Roman" w:hAnsi="Times New Roman" w:cs="Times New Roman"/>
-          <w:sz w:val="28"/>
-          <w:szCs w:val="28"/>
-          <w:lang w:val="uk-UA" w:eastAsia="uk-UA"/>
-        </w:rPr>
-        <w:t xml:space="preserve">, </w:t>
-      </w:r>
-      <w:r>
-        <w:rPr>
-          <w:rFonts w:ascii="Times New Roman" w:eastAsia="Times New Roman" w:hAnsi="Times New Roman" w:cs="Times New Roman"/>
-          <w:b/>
-          <w:bCs/>
-          <w:color w:val="0000FF"/>
-          <w:sz w:val="28"/>
-          <w:szCs w:val="28"/>
-          <w:lang w:val="uk-UA" w:eastAsia="uk-UA"/>
-        </w:rPr>
-        <w:t>&gt;&gt;</w:t>
-      </w:r>
-      <w:r>
-        <w:rPr>
-          <w:rFonts w:ascii="Times New Roman" w:eastAsia="Times New Roman" w:hAnsi="Times New Roman" w:cs="Times New Roman"/>
-          <w:sz w:val="28"/>
-          <w:szCs w:val="28"/>
-          <w:lang w:val="uk-UA" w:eastAsia="uk-UA"/>
-        </w:rPr>
-        <w:t>.</w:t>
       </w:r>
     </w:p>
     <w:p>
@@ -8772,7 +8760,6 @@
           <w:sz w:val="28"/>
           <w:szCs w:val="28"/>
         </w:rPr>
-        <w:lastRenderedPageBreak/>
         <w:t>// +=, -=</w:t>
       </w:r>
     </w:p>
@@ -9708,6 +9695,7 @@
           <w:szCs w:val="28"/>
           <w:lang w:val="uk-UA" w:eastAsia="uk-UA"/>
         </w:rPr>
+        <w:lastRenderedPageBreak/>
         <w:t>де</w:t>
       </w:r>
     </w:p>
@@ -9927,7 +9915,6 @@
           <w:sz w:val="28"/>
           <w:szCs w:val="28"/>
         </w:rPr>
-        <w:lastRenderedPageBreak/>
         <w:t>double</w:t>
       </w:r>
       <w:r>
@@ -10760,7 +10747,7 @@
         </w:rPr>
         <w:t xml:space="preserve"> може замінювати оператор </w:t>
       </w:r>
-      <w:hyperlink r:id="rId19" w:tgtFrame="_blank" w:history="1">
+      <w:hyperlink r:id="rId20" w:tgtFrame="_blank" w:history="1">
         <w:r>
           <w:rPr>
             <w:rFonts w:ascii="Times New Roman" w:eastAsia="Times New Roman" w:hAnsi="Times New Roman" w:cs="Times New Roman"/>
@@ -11368,6 +11355,7 @@
         <w:pStyle w:val="HTML"/>
         <w:rPr>
           <w:rFonts w:ascii="Times New Roman" w:hAnsi="Times New Roman" w:cs="Times New Roman"/>
+          <w:color w:val="008000"/>
           <w:sz w:val="28"/>
           <w:szCs w:val="28"/>
         </w:rPr>
@@ -11389,6 +11377,626 @@
         </w:rPr>
         <w:t>// min = 8</w:t>
       </w:r>
+    </w:p>
+    <w:p>
+      <w:pPr>
+        <w:pStyle w:val="HTML"/>
+        <w:rPr>
+          <w:rFonts w:ascii="Times New Roman" w:hAnsi="Times New Roman" w:cs="Times New Roman"/>
+          <w:color w:val="008000"/>
+          <w:sz w:val="28"/>
+          <w:szCs w:val="28"/>
+        </w:rPr>
+      </w:pPr>
+    </w:p>
+    <w:p>
+      <w:pPr>
+        <w:rPr>
+          <w:rStyle w:val="ae"/>
+          <w:rFonts w:ascii="Times New Roman" w:hAnsi="Times New Roman" w:cs="Times New Roman"/>
+          <w:sz w:val="28"/>
+          <w:szCs w:val="28"/>
+          <w:lang w:val="uk-UA"/>
+        </w:rPr>
+      </w:pPr>
+      <w:r>
+        <w:rPr>
+          <w:rStyle w:val="ae"/>
+          <w:rFonts w:ascii="Times New Roman" w:hAnsi="Times New Roman" w:cs="Times New Roman"/>
+          <w:sz w:val="28"/>
+          <w:szCs w:val="28"/>
+          <w:lang w:val="uk-UA"/>
+        </w:rPr>
+        <w:br w:type="page"/>
+      </w:r>
+    </w:p>
+    <w:p>
+      <w:pPr>
+        <w:spacing w:after="0" w:line="240" w:lineRule="auto"/>
+        <w:ind w:firstLine="708"/>
+        <w:rPr>
+          <w:rStyle w:val="ae"/>
+          <w:rFonts w:ascii="Times New Roman" w:hAnsi="Times New Roman" w:cs="Times New Roman"/>
+          <w:b w:val="0"/>
+          <w:sz w:val="28"/>
+          <w:szCs w:val="28"/>
+          <w:lang w:val="uk-UA"/>
+        </w:rPr>
+      </w:pPr>
+      <w:r>
+        <w:rPr>
+          <w:rStyle w:val="ae"/>
+          <w:rFonts w:ascii="Times New Roman" w:hAnsi="Times New Roman" w:cs="Times New Roman"/>
+          <w:sz w:val="28"/>
+          <w:szCs w:val="28"/>
+          <w:lang w:val="uk-UA"/>
+        </w:rPr>
+        <w:lastRenderedPageBreak/>
+        <w:t>Приклад. Дослідження виконання інкременту.</w:t>
+      </w:r>
+    </w:p>
+    <w:p>
+      <w:pPr>
+        <w:spacing w:after="0" w:line="240" w:lineRule="auto"/>
+        <w:ind w:firstLine="708"/>
+        <w:rPr>
+          <w:rFonts w:ascii="Courier New" w:eastAsia="Times New Roman" w:hAnsi="Courier New" w:cs="Courier New"/>
+          <w:b/>
+          <w:sz w:val="28"/>
+          <w:szCs w:val="28"/>
+          <w:lang w:val="uk-UA" w:eastAsia="uk-UA"/>
+        </w:rPr>
+      </w:pPr>
+      <w:r>
+        <w:rPr>
+          <w:rFonts w:ascii="Courier New" w:eastAsia="Times New Roman" w:hAnsi="Courier New" w:cs="Courier New"/>
+          <w:b/>
+          <w:sz w:val="28"/>
+          <w:szCs w:val="28"/>
+          <w:lang w:val="uk-UA" w:eastAsia="uk-UA"/>
+        </w:rPr>
+        <w:t>#</w:t>
+      </w:r>
+      <w:r>
+        <w:rPr>
+          <w:rFonts w:ascii="Courier New" w:eastAsia="Times New Roman" w:hAnsi="Courier New" w:cs="Courier New"/>
+          <w:b/>
+          <w:sz w:val="28"/>
+          <w:szCs w:val="28"/>
+          <w:lang w:eastAsia="uk-UA"/>
+        </w:rPr>
+        <w:t>include</w:t>
+      </w:r>
+      <w:r>
+        <w:rPr>
+          <w:rFonts w:ascii="Courier New" w:eastAsia="Times New Roman" w:hAnsi="Courier New" w:cs="Courier New"/>
+          <w:b/>
+          <w:sz w:val="28"/>
+          <w:szCs w:val="28"/>
+          <w:lang w:val="uk-UA" w:eastAsia="uk-UA"/>
+        </w:rPr>
+        <w:t xml:space="preserve"> &lt;</w:t>
+      </w:r>
+      <w:r>
+        <w:rPr>
+          <w:rFonts w:ascii="Courier New" w:eastAsia="Times New Roman" w:hAnsi="Courier New" w:cs="Courier New"/>
+          <w:b/>
+          <w:sz w:val="28"/>
+          <w:szCs w:val="28"/>
+          <w:lang w:eastAsia="uk-UA"/>
+        </w:rPr>
+        <w:t>iostream</w:t>
+      </w:r>
+      <w:r>
+        <w:rPr>
+          <w:rFonts w:ascii="Courier New" w:eastAsia="Times New Roman" w:hAnsi="Courier New" w:cs="Courier New"/>
+          <w:b/>
+          <w:sz w:val="28"/>
+          <w:szCs w:val="28"/>
+          <w:lang w:val="uk-UA" w:eastAsia="uk-UA"/>
+        </w:rPr>
+        <w:t>&gt;</w:t>
+      </w:r>
+    </w:p>
+    <w:p>
+      <w:pPr>
+        <w:spacing w:after="0" w:line="240" w:lineRule="auto"/>
+        <w:ind w:firstLine="708"/>
+        <w:rPr>
+          <w:rFonts w:ascii="Courier New" w:eastAsia="Times New Roman" w:hAnsi="Courier New" w:cs="Courier New"/>
+          <w:b/>
+          <w:sz w:val="28"/>
+          <w:szCs w:val="28"/>
+          <w:lang w:val="en-US" w:eastAsia="uk-UA"/>
+        </w:rPr>
+      </w:pPr>
+      <w:r>
+        <w:rPr>
+          <w:rFonts w:ascii="Courier New" w:eastAsia="Times New Roman" w:hAnsi="Courier New" w:cs="Courier New"/>
+          <w:b/>
+          <w:sz w:val="28"/>
+          <w:szCs w:val="28"/>
+          <w:lang w:val="en-US" w:eastAsia="uk-UA"/>
+        </w:rPr>
+        <w:t>#include &lt;Windows.h&gt;</w:t>
+      </w:r>
+    </w:p>
+    <w:p>
+      <w:pPr>
+        <w:spacing w:after="0" w:line="240" w:lineRule="auto"/>
+        <w:ind w:firstLine="708"/>
+        <w:rPr>
+          <w:rFonts w:ascii="Courier New" w:eastAsia="Times New Roman" w:hAnsi="Courier New" w:cs="Courier New"/>
+          <w:b/>
+          <w:sz w:val="28"/>
+          <w:szCs w:val="28"/>
+          <w:lang w:val="en-US" w:eastAsia="uk-UA"/>
+        </w:rPr>
+      </w:pPr>
+      <w:r>
+        <w:rPr>
+          <w:rFonts w:ascii="Courier New" w:eastAsia="Times New Roman" w:hAnsi="Courier New" w:cs="Courier New"/>
+          <w:b/>
+          <w:sz w:val="28"/>
+          <w:szCs w:val="28"/>
+          <w:lang w:val="en-US" w:eastAsia="uk-UA"/>
+        </w:rPr>
+        <w:t>using namespace std;</w:t>
+      </w:r>
+    </w:p>
+    <w:p>
+      <w:pPr>
+        <w:spacing w:after="0" w:line="240" w:lineRule="auto"/>
+        <w:ind w:firstLine="708"/>
+        <w:rPr>
+          <w:rFonts w:ascii="Courier New" w:eastAsia="Times New Roman" w:hAnsi="Courier New" w:cs="Courier New"/>
+          <w:b/>
+          <w:sz w:val="28"/>
+          <w:szCs w:val="28"/>
+          <w:lang w:val="en-US" w:eastAsia="uk-UA"/>
+        </w:rPr>
+      </w:pPr>
+      <w:r>
+        <w:rPr>
+          <w:rFonts w:ascii="Courier New" w:eastAsia="Times New Roman" w:hAnsi="Courier New" w:cs="Courier New"/>
+          <w:b/>
+          <w:sz w:val="28"/>
+          <w:szCs w:val="28"/>
+          <w:lang w:val="en-US" w:eastAsia="uk-UA"/>
+        </w:rPr>
+        <w:t>int main()</w:t>
+      </w:r>
+    </w:p>
+    <w:p>
+      <w:pPr>
+        <w:spacing w:after="0" w:line="240" w:lineRule="auto"/>
+        <w:ind w:firstLine="708"/>
+        <w:rPr>
+          <w:rFonts w:ascii="Courier New" w:eastAsia="Times New Roman" w:hAnsi="Courier New" w:cs="Courier New"/>
+          <w:b/>
+          <w:sz w:val="28"/>
+          <w:szCs w:val="28"/>
+          <w:lang w:val="en-US" w:eastAsia="uk-UA"/>
+        </w:rPr>
+      </w:pPr>
+      <w:r>
+        <w:rPr>
+          <w:rFonts w:ascii="Courier New" w:eastAsia="Times New Roman" w:hAnsi="Courier New" w:cs="Courier New"/>
+          <w:b/>
+          <w:sz w:val="28"/>
+          <w:szCs w:val="28"/>
+          <w:lang w:val="en-US" w:eastAsia="uk-UA"/>
+        </w:rPr>
+        <w:t>{system("color F0");</w:t>
+      </w:r>
+    </w:p>
+    <w:p>
+      <w:pPr>
+        <w:spacing w:after="0" w:line="240" w:lineRule="auto"/>
+        <w:ind w:firstLine="708"/>
+        <w:rPr>
+          <w:rFonts w:ascii="Courier New" w:eastAsia="Times New Roman" w:hAnsi="Courier New" w:cs="Courier New"/>
+          <w:b/>
+          <w:sz w:val="28"/>
+          <w:szCs w:val="28"/>
+          <w:lang w:val="en-US" w:eastAsia="uk-UA"/>
+        </w:rPr>
+      </w:pPr>
+      <w:r>
+        <w:rPr>
+          <w:rFonts w:ascii="Courier New" w:eastAsia="Times New Roman" w:hAnsi="Courier New" w:cs="Courier New"/>
+          <w:b/>
+          <w:sz w:val="28"/>
+          <w:szCs w:val="28"/>
+          <w:lang w:val="en-US" w:eastAsia="uk-UA"/>
+        </w:rPr>
+        <w:t>int i=0,j,k;</w:t>
+      </w:r>
+    </w:p>
+    <w:p>
+      <w:pPr>
+        <w:spacing w:after="0" w:line="240" w:lineRule="auto"/>
+        <w:ind w:firstLine="708"/>
+        <w:rPr>
+          <w:rFonts w:ascii="Courier New" w:eastAsia="Times New Roman" w:hAnsi="Courier New" w:cs="Courier New"/>
+          <w:b/>
+          <w:sz w:val="28"/>
+          <w:szCs w:val="28"/>
+          <w:lang w:val="en-US" w:eastAsia="uk-UA"/>
+        </w:rPr>
+      </w:pPr>
+      <w:r>
+        <w:rPr>
+          <w:rFonts w:ascii="Courier New" w:eastAsia="Times New Roman" w:hAnsi="Courier New" w:cs="Courier New"/>
+          <w:b/>
+          <w:sz w:val="28"/>
+          <w:szCs w:val="28"/>
+          <w:lang w:val="en-US" w:eastAsia="uk-UA"/>
+        </w:rPr>
+        <w:t>cout &lt;&lt; "1 i++="&lt;&lt; i++ &lt;&lt; endl;</w:t>
+      </w:r>
+    </w:p>
+    <w:p>
+      <w:pPr>
+        <w:spacing w:after="0" w:line="240" w:lineRule="auto"/>
+        <w:ind w:firstLine="708"/>
+        <w:rPr>
+          <w:rFonts w:ascii="Courier New" w:eastAsia="Times New Roman" w:hAnsi="Courier New" w:cs="Courier New"/>
+          <w:b/>
+          <w:sz w:val="28"/>
+          <w:szCs w:val="28"/>
+          <w:lang w:val="en-US" w:eastAsia="uk-UA"/>
+        </w:rPr>
+      </w:pPr>
+      <w:r>
+        <w:rPr>
+          <w:rFonts w:ascii="Courier New" w:eastAsia="Times New Roman" w:hAnsi="Courier New" w:cs="Courier New"/>
+          <w:b/>
+          <w:sz w:val="28"/>
+          <w:szCs w:val="28"/>
+          <w:lang w:val="en-US" w:eastAsia="uk-UA"/>
+        </w:rPr>
+        <w:t>i=0;</w:t>
+      </w:r>
+    </w:p>
+    <w:p>
+      <w:pPr>
+        <w:spacing w:after="0" w:line="240" w:lineRule="auto"/>
+        <w:ind w:firstLine="708"/>
+        <w:rPr>
+          <w:rFonts w:ascii="Courier New" w:eastAsia="Times New Roman" w:hAnsi="Courier New" w:cs="Courier New"/>
+          <w:b/>
+          <w:sz w:val="28"/>
+          <w:szCs w:val="28"/>
+          <w:lang w:val="en-US" w:eastAsia="uk-UA"/>
+        </w:rPr>
+      </w:pPr>
+      <w:r>
+        <w:rPr>
+          <w:rFonts w:ascii="Courier New" w:eastAsia="Times New Roman" w:hAnsi="Courier New" w:cs="Courier New"/>
+          <w:b/>
+          <w:sz w:val="28"/>
+          <w:szCs w:val="28"/>
+          <w:lang w:val="en-US" w:eastAsia="uk-UA"/>
+        </w:rPr>
+        <w:t>cout &lt;&lt; "2 ++i="&lt;&lt; ++i&lt;&lt; endl;</w:t>
+      </w:r>
+    </w:p>
+    <w:p>
+      <w:pPr>
+        <w:spacing w:after="0" w:line="240" w:lineRule="auto"/>
+        <w:ind w:firstLine="708"/>
+        <w:rPr>
+          <w:rFonts w:ascii="Courier New" w:eastAsia="Times New Roman" w:hAnsi="Courier New" w:cs="Courier New"/>
+          <w:b/>
+          <w:sz w:val="28"/>
+          <w:szCs w:val="28"/>
+          <w:lang w:eastAsia="uk-UA"/>
+        </w:rPr>
+      </w:pPr>
+      <w:r>
+        <w:rPr>
+          <w:rFonts w:ascii="Courier New" w:eastAsia="Times New Roman" w:hAnsi="Courier New" w:cs="Courier New"/>
+          <w:b/>
+          <w:sz w:val="28"/>
+          <w:szCs w:val="28"/>
+          <w:lang w:eastAsia="uk-UA"/>
+        </w:rPr>
+        <w:t>i=0;</w:t>
+      </w:r>
+    </w:p>
+    <w:p>
+      <w:pPr>
+        <w:spacing w:after="0" w:line="240" w:lineRule="auto"/>
+        <w:ind w:firstLine="708"/>
+        <w:rPr>
+          <w:rFonts w:ascii="Courier New" w:eastAsia="Times New Roman" w:hAnsi="Courier New" w:cs="Courier New"/>
+          <w:b/>
+          <w:sz w:val="28"/>
+          <w:szCs w:val="28"/>
+          <w:lang w:val="en-US" w:eastAsia="uk-UA"/>
+        </w:rPr>
+      </w:pPr>
+      <w:r>
+        <w:rPr>
+          <w:rFonts w:ascii="Courier New" w:eastAsia="Times New Roman" w:hAnsi="Courier New" w:cs="Courier New"/>
+          <w:b/>
+          <w:sz w:val="28"/>
+          <w:szCs w:val="28"/>
+          <w:lang w:val="en-US" w:eastAsia="uk-UA"/>
+        </w:rPr>
+        <w:t xml:space="preserve">cout &lt;&lt; "3 ++i="&lt;&lt; ++i &lt;&lt; " i++="&lt;&lt; i++ &lt;&lt; endl; </w:t>
+      </w:r>
+    </w:p>
+    <w:p>
+      <w:pPr>
+        <w:spacing w:after="0" w:line="240" w:lineRule="auto"/>
+        <w:ind w:firstLine="708"/>
+        <w:rPr>
+          <w:rFonts w:ascii="Courier New" w:eastAsia="Times New Roman" w:hAnsi="Courier New" w:cs="Courier New"/>
+          <w:b/>
+          <w:sz w:val="28"/>
+          <w:szCs w:val="28"/>
+          <w:lang w:val="en-US" w:eastAsia="uk-UA"/>
+        </w:rPr>
+      </w:pPr>
+      <w:r>
+        <w:rPr>
+          <w:rFonts w:ascii="Courier New" w:eastAsia="Times New Roman" w:hAnsi="Courier New" w:cs="Courier New"/>
+          <w:b/>
+          <w:sz w:val="28"/>
+          <w:szCs w:val="28"/>
+          <w:lang w:val="en-US" w:eastAsia="uk-UA"/>
+        </w:rPr>
+        <w:t>k=i=0;</w:t>
+      </w:r>
+    </w:p>
+    <w:p>
+      <w:pPr>
+        <w:spacing w:after="0" w:line="240" w:lineRule="auto"/>
+        <w:ind w:firstLine="708"/>
+        <w:rPr>
+          <w:rFonts w:ascii="Courier New" w:eastAsia="Times New Roman" w:hAnsi="Courier New" w:cs="Courier New"/>
+          <w:b/>
+          <w:sz w:val="28"/>
+          <w:szCs w:val="28"/>
+          <w:lang w:val="en-US" w:eastAsia="uk-UA"/>
+        </w:rPr>
+      </w:pPr>
+      <w:r>
+        <w:rPr>
+          <w:rFonts w:ascii="Courier New" w:eastAsia="Times New Roman" w:hAnsi="Courier New" w:cs="Courier New"/>
+          <w:b/>
+          <w:sz w:val="28"/>
+          <w:szCs w:val="28"/>
+          <w:lang w:val="en-US" w:eastAsia="uk-UA"/>
+        </w:rPr>
+        <w:t>j=k+++i++;</w:t>
+      </w:r>
+    </w:p>
+    <w:p>
+      <w:pPr>
+        <w:spacing w:after="0" w:line="240" w:lineRule="auto"/>
+        <w:ind w:firstLine="708"/>
+        <w:rPr>
+          <w:rFonts w:ascii="Courier New" w:eastAsia="Times New Roman" w:hAnsi="Courier New" w:cs="Courier New"/>
+          <w:b/>
+          <w:sz w:val="28"/>
+          <w:szCs w:val="28"/>
+          <w:lang w:val="en-US" w:eastAsia="uk-UA"/>
+        </w:rPr>
+      </w:pPr>
+      <w:r>
+        <w:rPr>
+          <w:rFonts w:ascii="Courier New" w:eastAsia="Times New Roman" w:hAnsi="Courier New" w:cs="Courier New"/>
+          <w:b/>
+          <w:sz w:val="28"/>
+          <w:szCs w:val="28"/>
+          <w:lang w:val="en-US" w:eastAsia="uk-UA"/>
+        </w:rPr>
+        <w:t>cout &lt;&lt;"4 j="&lt;&lt;j&lt;&lt;";k="&lt;&lt;k&lt;&lt;";i="&lt;&lt;i&lt;&lt;endl;</w:t>
+      </w:r>
+    </w:p>
+    <w:p>
+      <w:pPr>
+        <w:spacing w:after="0" w:line="240" w:lineRule="auto"/>
+        <w:ind w:firstLine="708"/>
+        <w:rPr>
+          <w:rFonts w:ascii="Courier New" w:eastAsia="Times New Roman" w:hAnsi="Courier New" w:cs="Courier New"/>
+          <w:b/>
+          <w:sz w:val="28"/>
+          <w:szCs w:val="28"/>
+          <w:lang w:val="en-US" w:eastAsia="uk-UA"/>
+        </w:rPr>
+      </w:pPr>
+      <w:r>
+        <w:rPr>
+          <w:rFonts w:ascii="Courier New" w:eastAsia="Times New Roman" w:hAnsi="Courier New" w:cs="Courier New"/>
+          <w:b/>
+          <w:sz w:val="28"/>
+          <w:szCs w:val="28"/>
+          <w:lang w:val="en-US" w:eastAsia="uk-UA"/>
+        </w:rPr>
+        <w:t>k=i=0;</w:t>
+      </w:r>
+    </w:p>
+    <w:p>
+      <w:pPr>
+        <w:spacing w:after="0" w:line="240" w:lineRule="auto"/>
+        <w:ind w:firstLine="708"/>
+        <w:rPr>
+          <w:rFonts w:ascii="Courier New" w:eastAsia="Times New Roman" w:hAnsi="Courier New" w:cs="Courier New"/>
+          <w:b/>
+          <w:sz w:val="28"/>
+          <w:szCs w:val="28"/>
+          <w:lang w:val="en-US" w:eastAsia="uk-UA"/>
+        </w:rPr>
+      </w:pPr>
+      <w:r>
+        <w:rPr>
+          <w:rFonts w:ascii="Courier New" w:eastAsia="Times New Roman" w:hAnsi="Courier New" w:cs="Courier New"/>
+          <w:b/>
+          <w:sz w:val="28"/>
+          <w:szCs w:val="28"/>
+          <w:lang w:val="en-US" w:eastAsia="uk-UA"/>
+        </w:rPr>
+        <w:t>j=k+++(++i);</w:t>
+      </w:r>
+    </w:p>
+    <w:p>
+      <w:pPr>
+        <w:spacing w:after="0" w:line="240" w:lineRule="auto"/>
+        <w:ind w:firstLine="708"/>
+        <w:rPr>
+          <w:rFonts w:ascii="Courier New" w:eastAsia="Times New Roman" w:hAnsi="Courier New" w:cs="Courier New"/>
+          <w:b/>
+          <w:sz w:val="28"/>
+          <w:szCs w:val="28"/>
+          <w:lang w:val="en-US" w:eastAsia="uk-UA"/>
+        </w:rPr>
+      </w:pPr>
+      <w:r>
+        <w:rPr>
+          <w:rFonts w:ascii="Courier New" w:eastAsia="Times New Roman" w:hAnsi="Courier New" w:cs="Courier New"/>
+          <w:b/>
+          <w:sz w:val="28"/>
+          <w:szCs w:val="28"/>
+          <w:lang w:val="en-US" w:eastAsia="uk-UA"/>
+        </w:rPr>
+        <w:t>cout &lt;&lt;"5 j="&lt;&lt;j&lt;&lt;";k="&lt;&lt;k&lt;&lt;";i="&lt;&lt;i&lt;&lt;endl;</w:t>
+      </w:r>
+    </w:p>
+    <w:p>
+      <w:pPr>
+        <w:spacing w:after="0" w:line="240" w:lineRule="auto"/>
+        <w:ind w:firstLine="708"/>
+        <w:rPr>
+          <w:rFonts w:ascii="Courier New" w:eastAsia="Times New Roman" w:hAnsi="Courier New" w:cs="Courier New"/>
+          <w:b/>
+          <w:sz w:val="28"/>
+          <w:szCs w:val="28"/>
+          <w:lang w:eastAsia="uk-UA"/>
+        </w:rPr>
+      </w:pPr>
+      <w:r>
+        <w:rPr>
+          <w:rFonts w:ascii="Courier New" w:eastAsia="Times New Roman" w:hAnsi="Courier New" w:cs="Courier New"/>
+          <w:b/>
+          <w:sz w:val="28"/>
+          <w:szCs w:val="28"/>
+          <w:lang w:eastAsia="uk-UA"/>
+        </w:rPr>
+        <w:t>return 0;</w:t>
+      </w:r>
+    </w:p>
+    <w:p>
+      <w:pPr>
+        <w:spacing w:after="0" w:line="240" w:lineRule="auto"/>
+        <w:ind w:firstLine="708"/>
+        <w:rPr>
+          <w:rFonts w:ascii="Courier New" w:eastAsia="Times New Roman" w:hAnsi="Courier New" w:cs="Courier New"/>
+          <w:b/>
+          <w:sz w:val="28"/>
+          <w:szCs w:val="28"/>
+          <w:lang w:eastAsia="uk-UA"/>
+        </w:rPr>
+      </w:pPr>
+      <w:r>
+        <w:rPr>
+          <w:rFonts w:ascii="Courier New" w:eastAsia="Times New Roman" w:hAnsi="Courier New" w:cs="Courier New"/>
+          <w:b/>
+          <w:sz w:val="28"/>
+          <w:szCs w:val="28"/>
+          <w:lang w:eastAsia="uk-UA"/>
+        </w:rPr>
+        <w:t>}</w:t>
+      </w:r>
+    </w:p>
+    <w:p>
+      <w:pPr>
+        <w:spacing w:after="0" w:line="240" w:lineRule="auto"/>
+        <w:rPr>
+          <w:rFonts w:ascii="Times New Roman" w:eastAsia="Times New Roman" w:hAnsi="Times New Roman" w:cs="Times New Roman"/>
+          <w:sz w:val="28"/>
+          <w:szCs w:val="28"/>
+          <w:lang w:eastAsia="uk-UA"/>
+        </w:rPr>
+      </w:pPr>
+      <w:r>
+        <w:rPr>
+          <w:rFonts w:ascii="Times New Roman" w:eastAsia="Times New Roman" w:hAnsi="Times New Roman" w:cs="Times New Roman"/>
+          <w:noProof/>
+          <w:sz w:val="28"/>
+          <w:szCs w:val="28"/>
+          <w:lang w:eastAsia="uk-UA"/>
+        </w:rPr>
+        <w:drawing>
+          <wp:inline distT="0" distB="0" distL="0" distR="0">
+            <wp:extent cx="6659880" cy="1969164"/>
+            <wp:effectExtent l="19050" t="0" r="7620" b="0"/>
+            <wp:docPr id="2" name="Рисунок 7"/>
+            <wp:cNvGraphicFramePr>
+              <a:graphicFrameLocks xmlns:a="http://schemas.openxmlformats.org/drawingml/2006/main" noChangeAspect="1"/>
+            </wp:cNvGraphicFramePr>
+            <a:graphic xmlns:a="http://schemas.openxmlformats.org/drawingml/2006/main">
+              <a:graphicData uri="http://schemas.openxmlformats.org/drawingml/2006/picture">
+                <pic:pic xmlns:pic="http://schemas.openxmlformats.org/drawingml/2006/picture">
+                  <pic:nvPicPr>
+                    <pic:cNvPr id="0" name="Picture 7"/>
+                    <pic:cNvPicPr>
+                      <a:picLocks noChangeAspect="1" noChangeArrowheads="1"/>
+                    </pic:cNvPicPr>
+                  </pic:nvPicPr>
+                  <pic:blipFill>
+                    <a:blip r:embed="rId21" cstate="print"/>
+                    <a:srcRect/>
+                    <a:stretch>
+                      <a:fillRect/>
+                    </a:stretch>
+                  </pic:blipFill>
+                  <pic:spPr bwMode="auto">
+                    <a:xfrm>
+                      <a:off x="0" y="0"/>
+                      <a:ext cx="6659880" cy="1969164"/>
+                    </a:xfrm>
+                    <a:prstGeom prst="rect">
+                      <a:avLst/>
+                    </a:prstGeom>
+                    <a:noFill/>
+                    <a:ln w="9525">
+                      <a:noFill/>
+                      <a:miter lim="800000"/>
+                      <a:headEnd/>
+                      <a:tailEnd/>
+                    </a:ln>
+                  </pic:spPr>
+                </pic:pic>
+              </a:graphicData>
+            </a:graphic>
+          </wp:inline>
+        </w:drawing>
+      </w:r>
+    </w:p>
+    <w:p>
+      <w:pPr>
+        <w:pStyle w:val="a9"/>
+        <w:spacing w:before="0" w:beforeAutospacing="0" w:after="0" w:afterAutospacing="0"/>
+        <w:jc w:val="both"/>
+        <w:rPr>
+          <w:sz w:val="28"/>
+          <w:szCs w:val="28"/>
+        </w:rPr>
+      </w:pPr>
+    </w:p>
+    <w:p>
+      <w:pPr>
+        <w:pStyle w:val="HTML"/>
+        <w:rPr>
+          <w:rFonts w:ascii="Times New Roman" w:hAnsi="Times New Roman" w:cs="Times New Roman"/>
+          <w:sz w:val="28"/>
+          <w:szCs w:val="28"/>
+        </w:rPr>
+      </w:pPr>
     </w:p>
     <w:p>
       <w:pPr>
@@ -11415,8 +12023,8 @@
       </w:pPr>
     </w:p>
     <w:sectPr>
-      <w:headerReference w:type="default" r:id="rId20"/>
-      <w:footerReference w:type="default" r:id="rId21"/>
+      <w:headerReference w:type="default" r:id="rId22"/>
+      <w:footerReference w:type="default" r:id="rId23"/>
       <w:pgSz w:w="11906" w:h="16838"/>
       <w:pgMar w:top="567" w:right="567" w:bottom="567" w:left="851" w:header="284" w:footer="414" w:gutter="0"/>
       <w:cols w:space="708"/>
@@ -11472,7 +12080,7 @@
             <w:rPr>
               <w:noProof/>
             </w:rPr>
-            <w:t>8</w:t>
+            <w:t>9</w:t>
           </w:r>
         </w:fldSimple>
       </w:p>
